--- a/excel/lab-dynamic-charts-and-dashboards.docx
+++ b/excel/lab-dynamic-charts-and-dashboards.docx
@@ -10,22 +10,6 @@
           <w:bCs/>
         </w:rPr>
       </w:pPr>
-      <w:r>
-        <w:rPr>
-          <w:rFonts w:cstheme="minorHAnsi"/>
-          <w:b/>
-          <w:bCs/>
-        </w:rPr>
-        <w:t>1.4</w:t>
-      </w:r>
-      <w:r>
-        <w:rPr>
-          <w:rFonts w:cstheme="minorHAnsi"/>
-          <w:b/>
-          <w:bCs/>
-        </w:rPr>
-        <w:t xml:space="preserve"> </w:t>
-      </w:r>
       <w:r>
         <w:rPr>
           <w:rFonts w:cstheme="minorHAnsi"/>
@@ -185,15 +169,7 @@
           <w:sz w:val="22"/>
           <w:szCs w:val="22"/>
         </w:rPr>
-        <w:t>1.4.</w:t>
-      </w:r>
-      <w:r>
-        <w:rPr>
-          <w:rFonts w:cstheme="minorHAnsi"/>
-          <w:sz w:val="22"/>
-          <w:szCs w:val="22"/>
-        </w:rPr>
-        <w:t>1 - Dynamic Charts Part 1</w:t>
+        <w:t>Dynamic Charts Part 1</w:t>
       </w:r>
       <w:r>
         <w:rPr>
@@ -1147,15 +1123,7 @@
           <w:sz w:val="22"/>
           <w:szCs w:val="22"/>
         </w:rPr>
-        <w:t>1.4.</w:t>
-      </w:r>
-      <w:r>
-        <w:rPr>
-          <w:rFonts w:cstheme="minorHAnsi"/>
-          <w:sz w:val="22"/>
-          <w:szCs w:val="22"/>
-        </w:rPr>
-        <w:t>2 - Dynamic Dashboards Part 1</w:t>
+        <w:t>Dynamic Dashboards Part 1</w:t>
       </w:r>
       <w:r>
         <w:rPr>
